--- a/week 9 homework/week9HomeworkReport.docx
+++ b/week 9 homework/week9HomeworkReport.docx
@@ -97,6 +97,9 @@
       <w:r>
         <w:t>Attributes:</w:t>
       </w:r>
+      <w:r>
+        <w:t xml:space="preserve"> Number of armoured vehicles (quantitative), Country (categorical)</w:t>
+      </w:r>
     </w:p>
     <w:p>
       <w:pPr>
@@ -160,7 +163,22 @@
         </w:numPr>
       </w:pPr>
       <w:r>
-        <w:t xml:space="preserve">A choroplath map was used as it encodes </w:t>
+        <w:t>A choropl</w:t>
+      </w:r>
+      <w:r>
+        <w:t>e</w:t>
+      </w:r>
+      <w:r>
+        <w:t xml:space="preserve">th map was used as it encodes </w:t>
+      </w:r>
+      <w:r>
+        <w:t xml:space="preserve">a </w:t>
+      </w:r>
+      <w:r>
+        <w:t>quantitative attribute</w:t>
+      </w:r>
+      <w:r>
+        <w:t xml:space="preserve"> related to a country quite well. The dataset includes spatial data related to countries rather than longitude/latitude coordinates, so other map types would not make sense.</w:t>
       </w:r>
     </w:p>
     <w:sectPr>
